--- a/Resume.docx
+++ b/Resume.docx
@@ -9,6 +9,7 @@
         <w:keepLines w:val="0"/>
         <w:spacing w:after="120" w:line="288" w:lineRule="auto"/>
         <w:rPr>
+          <w:rFonts w:ascii="Roboto" w:cs="Roboto" w:eastAsia="Roboto" w:hAnsi="Roboto"/>
           <w:b w:val="0"/>
           <w:bCs w:val="0"/>
           <w:color w:val="666666"/>
@@ -20,6 +21,7 @@
       <w:bookmarkEnd w:id="0"/>
       <w:r>
         <w:rPr>
+          <w:rFonts w:ascii="Roboto" w:cs="Roboto" w:eastAsia="Roboto" w:hAnsi="Roboto"/>
           <w:b w:val="0"/>
           <w:bCs w:val="0"/>
           <w:color w:val="000000"/>
@@ -31,6 +33,7 @@
       </w:r>
       <w:r>
         <w:rPr>
+          <w:rFonts w:ascii="Roboto" w:cs="Roboto" w:eastAsia="Roboto" w:hAnsi="Roboto"/>
           <w:color w:val="000000"/>
           <w:sz w:val="46"/>
           <w:szCs w:val="46"/>
@@ -41,6 +44,19 @@
       </w:r>
       <w:r>
         <w:rPr>
+          <w:rFonts w:ascii="Roboto" w:cs="Roboto" w:eastAsia="Roboto" w:hAnsi="Roboto"/>
+          <w:b w:val="0"/>
+          <w:bCs w:val="0"/>
+          <w:color w:val="666666"/>
+          <w:sz w:val="34"/>
+          <w:szCs w:val="34"/>
+          <w:rtl w:val="0"/>
+        </w:rPr>
+        <w:t xml:space="preserve">Senior Product Designer</w:t>
+      </w:r>
+      <w:r>
+        <w:rPr>
+          <w:rFonts w:ascii="Roboto" w:cs="Roboto" w:eastAsia="Roboto" w:hAnsi="Roboto"/>
           <w:b w:val="0"/>
           <w:bCs w:val="0"/>
           <w:color w:val="000000"/>
@@ -48,7 +64,6 @@
           <w:szCs w:val="34"/>
           <w:rtl w:val="0"/>
         </w:rPr>
-        <w:t xml:space="preserve">Senior Product Designer</w:t>
         <w:br w:type="textWrapping"/>
       </w:r>
       <w:r>
@@ -58,6 +73,7 @@
       </w:r>
       <w:r>
         <w:rPr>
+          <w:rFonts w:ascii="Roboto" w:cs="Roboto" w:eastAsia="Roboto" w:hAnsi="Roboto"/>
           <w:b w:val="0"/>
           <w:bCs w:val="0"/>
           <w:color w:val="000000"/>
@@ -69,6 +85,7 @@
       </w:r>
       <w:r>
         <w:rPr>
+          <w:rFonts w:ascii="Roboto" w:cs="Roboto" w:eastAsia="Roboto" w:hAnsi="Roboto"/>
           <w:b w:val="0"/>
           <w:bCs w:val="0"/>
           <w:color w:val="666666"/>
@@ -76,14 +93,43 @@
           <w:szCs w:val="22"/>
           <w:rtl w:val="0"/>
         </w:rPr>
-        <w:t xml:space="preserve">Arlington, VA | oscar.a.santamarina@gmail.coml | (425) 301-4770</w:t>
+        <w:t xml:space="preserve">Arlington, VA | oscar.a.santamarina@gmail.com | (425) 301-4770</w:t>
         <w:br w:type="textWrapping"/>
-        <w:t xml:space="preserve">Portfolio: oscarsantamarina.com | LinkedIn: Oscar-Alejandro-Santamarina</w:t>
-      </w:r>
-    </w:p>
-    <w:p>
-      <w:pPr>
-        <w:rPr/>
+        <w:t xml:space="preserve">Portfolio: </w:t>
+      </w:r>
+      <w:hyperlink r:id="rId6">
+        <w:r>
+          <w:rPr>
+            <w:rFonts w:ascii="Roboto" w:cs="Roboto" w:eastAsia="Roboto" w:hAnsi="Roboto"/>
+            <w:b w:val="0"/>
+            <w:bCs w:val="0"/>
+            <w:color w:val="1155cc"/>
+            <w:sz w:val="22"/>
+            <w:szCs w:val="22"/>
+            <w:u w:val="single"/>
+            <w:rtl w:val="0"/>
+          </w:rPr>
+          <w:t xml:space="preserve">oscarsantamarina.com</w:t>
+        </w:r>
+      </w:hyperlink>
+      <w:r>
+        <w:rPr>
+          <w:rFonts w:ascii="Roboto" w:cs="Roboto" w:eastAsia="Roboto" w:hAnsi="Roboto"/>
+          <w:b w:val="0"/>
+          <w:bCs w:val="0"/>
+          <w:color w:val="666666"/>
+          <w:sz w:val="22"/>
+          <w:szCs w:val="22"/>
+          <w:rtl w:val="0"/>
+        </w:rPr>
+        <w:t xml:space="preserve"> | LinkedIn: Oscar-Alejandro-Santamarina</w:t>
+      </w:r>
+    </w:p>
+    <w:p>
+      <w:pPr>
+        <w:rPr>
+          <w:rFonts w:ascii="Roboto" w:cs="Roboto" w:eastAsia="Roboto" w:hAnsi="Roboto"/>
+        </w:rPr>
       </w:pPr>
       <w:r>
         <w:rPr>
@@ -98,22 +144,24 @@
         <w:keepLines w:val="0"/>
         <w:spacing w:after="80" w:before="360" w:line="288" w:lineRule="auto"/>
         <w:rPr>
-          <w:b w:val="0"/>
-          <w:bCs w:val="0"/>
-          <w:color w:val="999999"/>
-          <w:sz w:val="34"/>
-          <w:szCs w:val="34"/>
+          <w:rFonts w:ascii="Roboto" w:cs="Roboto" w:eastAsia="Roboto" w:hAnsi="Roboto"/>
+          <w:b w:val="0"/>
+          <w:bCs w:val="0"/>
+          <w:color w:val="b7b7b7"/>
+          <w:sz w:val="28"/>
+          <w:szCs w:val="28"/>
         </w:rPr>
       </w:pPr>
       <w:bookmarkStart w:colFirst="0" w:colLast="0" w:name="_qwa43lmdi370" w:id="1"/>
       <w:bookmarkEnd w:id="1"/>
       <w:r>
         <w:rPr>
-          <w:b w:val="0"/>
-          <w:bCs w:val="0"/>
-          <w:color w:val="999999"/>
-          <w:sz w:val="34"/>
-          <w:szCs w:val="34"/>
+          <w:rFonts w:ascii="Roboto" w:cs="Roboto" w:eastAsia="Roboto" w:hAnsi="Roboto"/>
+          <w:b w:val="0"/>
+          <w:bCs w:val="0"/>
+          <w:color w:val="b7b7b7"/>
+          <w:sz w:val="28"/>
+          <w:szCs w:val="28"/>
           <w:rtl w:val="0"/>
         </w:rPr>
         <w:t xml:space="preserve">SUMMARY</w:t>
@@ -122,10 +170,13 @@
     <w:p>
       <w:pPr>
         <w:spacing w:after="240" w:before="240" w:lineRule="auto"/>
-        <w:rPr/>
-      </w:pPr>
-      <w:r>
-        <w:rPr>
+        <w:rPr>
+          <w:rFonts w:ascii="Roboto" w:cs="Roboto" w:eastAsia="Roboto" w:hAnsi="Roboto"/>
+        </w:rPr>
+      </w:pPr>
+      <w:r>
+        <w:rPr>
+          <w:rFonts w:ascii="Roboto" w:cs="Roboto" w:eastAsia="Roboto" w:hAnsi="Roboto"/>
           <w:rtl w:val="0"/>
         </w:rPr>
         <w:t xml:space="preserve">Senior Product Designer with broad experience leading UX/UI and visual storytelling across digital platforms. Skilled at driving product design from concept through delivery, collaborating with cross-functional teams, and evolving scalable design systems. Background in multimedia design, data graphics, and interactive storytelling with a strong foundation in both UX and graphic design.</w:t>
@@ -133,7 +184,9 @@
     </w:p>
     <w:p>
       <w:pPr>
-        <w:rPr/>
+        <w:rPr>
+          <w:rFonts w:ascii="Roboto" w:cs="Roboto" w:eastAsia="Roboto" w:hAnsi="Roboto"/>
+        </w:rPr>
       </w:pPr>
       <w:r>
         <w:pict>
@@ -153,22 +206,24 @@
         <w:keepLines w:val="0"/>
         <w:spacing w:after="80" w:before="360" w:line="288" w:lineRule="auto"/>
         <w:rPr>
-          <w:b w:val="0"/>
-          <w:bCs w:val="0"/>
-          <w:color w:val="999999"/>
-          <w:sz w:val="34"/>
-          <w:szCs w:val="34"/>
+          <w:rFonts w:ascii="Roboto" w:cs="Roboto" w:eastAsia="Roboto" w:hAnsi="Roboto"/>
+          <w:b w:val="0"/>
+          <w:bCs w:val="0"/>
+          <w:color w:val="b7b7b7"/>
+          <w:sz w:val="28"/>
+          <w:szCs w:val="28"/>
         </w:rPr>
       </w:pPr>
       <w:bookmarkStart w:colFirst="0" w:colLast="0" w:name="_asgh0epnz055" w:id="2"/>
       <w:bookmarkEnd w:id="2"/>
       <w:r>
         <w:rPr>
-          <w:b w:val="0"/>
-          <w:bCs w:val="0"/>
-          <w:color w:val="999999"/>
-          <w:sz w:val="34"/>
-          <w:szCs w:val="34"/>
+          <w:rFonts w:ascii="Roboto" w:cs="Roboto" w:eastAsia="Roboto" w:hAnsi="Roboto"/>
+          <w:b w:val="0"/>
+          <w:bCs w:val="0"/>
+          <w:color w:val="b7b7b7"/>
+          <w:sz w:val="28"/>
+          <w:szCs w:val="28"/>
           <w:rtl w:val="0"/>
         </w:rPr>
         <w:t xml:space="preserve">CORE SKILLS</w:t>
@@ -177,10 +232,13 @@
     <w:p>
       <w:pPr>
         <w:spacing w:after="240" w:before="240" w:lineRule="auto"/>
-        <w:rPr/>
-      </w:pPr>
-      <w:r>
-        <w:rPr>
+        <w:rPr>
+          <w:rFonts w:ascii="Roboto" w:cs="Roboto" w:eastAsia="Roboto" w:hAnsi="Roboto"/>
+        </w:rPr>
+      </w:pPr>
+      <w:r>
+        <w:rPr>
+          <w:rFonts w:ascii="Roboto" w:cs="Roboto" w:eastAsia="Roboto" w:hAnsi="Roboto"/>
           <w:rtl w:val="0"/>
         </w:rPr>
         <w:t xml:space="preserve">Product Design · UX/UI Design · Interaction Design · Design Systems · Prototyping · Visual Storytelling · Editorial &amp; Interactive Graphics · Cross-Functional Collaboration · Figma · Responsive Design · Accessibility · Agile Collaboration · Multimedia Development · Animation &amp; Graphics</w:t>
@@ -188,7 +246,9 @@
     </w:p>
     <w:p>
       <w:pPr>
-        <w:rPr/>
+        <w:rPr>
+          <w:rFonts w:ascii="Roboto" w:cs="Roboto" w:eastAsia="Roboto" w:hAnsi="Roboto"/>
+        </w:rPr>
       </w:pPr>
       <w:r>
         <w:pict>
@@ -208,22 +268,24 @@
         <w:keepLines w:val="0"/>
         <w:spacing w:after="80" w:before="360" w:line="288" w:lineRule="auto"/>
         <w:rPr>
-          <w:b w:val="0"/>
-          <w:bCs w:val="0"/>
-          <w:color w:val="999999"/>
-          <w:sz w:val="34"/>
-          <w:szCs w:val="34"/>
+          <w:rFonts w:ascii="Roboto" w:cs="Roboto" w:eastAsia="Roboto" w:hAnsi="Roboto"/>
+          <w:b w:val="0"/>
+          <w:bCs w:val="0"/>
+          <w:color w:val="b7b7b7"/>
+          <w:sz w:val="28"/>
+          <w:szCs w:val="28"/>
         </w:rPr>
       </w:pPr>
       <w:bookmarkStart w:colFirst="0" w:colLast="0" w:name="_9vwha84fxs6s" w:id="3"/>
       <w:bookmarkEnd w:id="3"/>
       <w:r>
         <w:rPr>
-          <w:b w:val="0"/>
-          <w:bCs w:val="0"/>
-          <w:color w:val="999999"/>
-          <w:sz w:val="34"/>
-          <w:szCs w:val="34"/>
+          <w:rFonts w:ascii="Roboto" w:cs="Roboto" w:eastAsia="Roboto" w:hAnsi="Roboto"/>
+          <w:b w:val="0"/>
+          <w:bCs w:val="0"/>
+          <w:color w:val="b7b7b7"/>
+          <w:sz w:val="28"/>
+          <w:szCs w:val="28"/>
           <w:rtl w:val="0"/>
         </w:rPr>
         <w:t xml:space="preserve">PROFESSIONAL EXPERIENCE</w:t>
@@ -236,6 +298,7 @@
         <w:keepLines w:val="0"/>
         <w:spacing w:after="80" w:before="280" w:line="288" w:lineRule="auto"/>
         <w:rPr>
+          <w:rFonts w:ascii="Roboto" w:cs="Roboto" w:eastAsia="Roboto" w:hAnsi="Roboto"/>
           <w:color w:val="000000"/>
           <w:sz w:val="26"/>
           <w:szCs w:val="26"/>
@@ -245,31 +308,47 @@
       <w:bookmarkEnd w:id="4"/>
       <w:r>
         <w:rPr>
+          <w:rFonts w:ascii="Roboto" w:cs="Roboto" w:eastAsia="Roboto" w:hAnsi="Roboto"/>
           <w:color w:val="000000"/>
           <w:sz w:val="26"/>
           <w:szCs w:val="26"/>
           <w:rtl w:val="0"/>
         </w:rPr>
-        <w:t xml:space="preserve">Senior Product Designer</w:t>
-      </w:r>
-    </w:p>
-    <w:p>
-      <w:pPr>
-        <w:spacing w:after="240" w:before="240" w:lineRule="auto"/>
-        <w:rPr>
-          <w:b w:val="1"/>
-          <w:bCs w:val="1"/>
-        </w:rPr>
-      </w:pPr>
-      <w:r>
-        <w:rPr>
-          <w:b w:val="1"/>
-          <w:bCs w:val="1"/>
-          <w:rtl w:val="0"/>
-        </w:rPr>
-        <w:t xml:space="preserve">POLITICO — Arlington, VA</w:t>
-        <w:br w:type="textWrapping"/>
-        <w:t xml:space="preserve">May 2022 – January 2026</w:t>
+        <w:t xml:space="preserve">Senior Product Designer </w:t>
+      </w:r>
+    </w:p>
+    <w:p>
+      <w:pPr>
+        <w:pStyle w:val="Heading3"/>
+        <w:keepNext w:val="0"/>
+        <w:keepLines w:val="0"/>
+        <w:spacing w:after="80" w:before="280" w:line="288" w:lineRule="auto"/>
+        <w:rPr>
+          <w:rFonts w:ascii="Roboto" w:cs="Roboto" w:eastAsia="Roboto" w:hAnsi="Roboto"/>
+          <w:b w:val="0"/>
+          <w:bCs w:val="0"/>
+          <w:color w:val="000000"/>
+        </w:rPr>
+      </w:pPr>
+      <w:bookmarkStart w:colFirst="0" w:colLast="0" w:name="_ezqkdwvhgp2s" w:id="5"/>
+      <w:bookmarkEnd w:id="5"/>
+      <w:r>
+        <w:rPr>
+          <w:rFonts w:ascii="Roboto" w:cs="Roboto" w:eastAsia="Roboto" w:hAnsi="Roboto"/>
+          <w:color w:val="000000"/>
+          <w:rtl w:val="0"/>
+        </w:rPr>
+        <w:t xml:space="preserve">POLITICO </w:t>
+      </w:r>
+      <w:r>
+        <w:rPr>
+          <w:rFonts w:ascii="Roboto" w:cs="Roboto" w:eastAsia="Roboto" w:hAnsi="Roboto"/>
+          <w:b w:val="0"/>
+          <w:bCs w:val="0"/>
+          <w:color w:val="000000"/>
+          <w:rtl w:val="0"/>
+        </w:rPr>
+        <w:t xml:space="preserve">— Arlington, VA |  May 2022 – January 2026</w:t>
       </w:r>
     </w:p>
     <w:p>
@@ -280,9 +359,13 @@
         </w:numPr>
         <w:spacing w:after="0" w:afterAutospacing="0" w:before="240" w:lineRule="auto"/>
         <w:ind w:left="720" w:hanging="360"/>
-      </w:pPr>
-      <w:r>
-        <w:rPr>
+        <w:rPr>
+          <w:rFonts w:ascii="Roboto" w:cs="Roboto" w:eastAsia="Roboto" w:hAnsi="Roboto"/>
+        </w:rPr>
+      </w:pPr>
+      <w:r>
+        <w:rPr>
+          <w:rFonts w:ascii="Roboto" w:cs="Roboto" w:eastAsia="Roboto" w:hAnsi="Roboto"/>
           <w:rtl w:val="0"/>
         </w:rPr>
         <w:t xml:space="preserve">Led creative UX/UI design across primary revenue platforms, improving usability and launching new product features.</w:t>
@@ -296,9 +379,13 @@
         </w:numPr>
         <w:spacing w:after="0" w:afterAutospacing="0" w:before="0" w:beforeAutospacing="0" w:lineRule="auto"/>
         <w:ind w:left="720" w:hanging="360"/>
-      </w:pPr>
-      <w:r>
-        <w:rPr>
+        <w:rPr>
+          <w:rFonts w:ascii="Roboto" w:cs="Roboto" w:eastAsia="Roboto" w:hAnsi="Roboto"/>
+        </w:rPr>
+      </w:pPr>
+      <w:r>
+        <w:rPr>
+          <w:rFonts w:ascii="Roboto" w:cs="Roboto" w:eastAsia="Roboto" w:hAnsi="Roboto"/>
           <w:rtl w:val="0"/>
         </w:rPr>
         <w:t xml:space="preserve">Partnered closely with product managers, engineers, and stakeholders to define and ship unified design solutions.</w:t>
@@ -312,9 +399,13 @@
         </w:numPr>
         <w:spacing w:after="240" w:before="0" w:beforeAutospacing="0" w:lineRule="auto"/>
         <w:ind w:left="720" w:hanging="360"/>
-      </w:pPr>
-      <w:r>
-        <w:rPr>
+        <w:rPr>
+          <w:rFonts w:ascii="Roboto" w:cs="Roboto" w:eastAsia="Roboto" w:hAnsi="Roboto"/>
+        </w:rPr>
+      </w:pPr>
+      <w:r>
+        <w:rPr>
+          <w:rFonts w:ascii="Roboto" w:cs="Roboto" w:eastAsia="Roboto" w:hAnsi="Roboto"/>
           <w:rtl w:val="0"/>
         </w:rPr>
         <w:t xml:space="preserve">Evolved and maintained scalable design systems to support cross-platform consistency and efficiency.</w:t>
@@ -322,7 +413,9 @@
     </w:p>
     <w:p>
       <w:pPr>
-        <w:rPr/>
+        <w:rPr>
+          <w:rFonts w:ascii="Roboto" w:cs="Roboto" w:eastAsia="Roboto" w:hAnsi="Roboto"/>
+        </w:rPr>
       </w:pPr>
       <w:r>
         <w:pict>
@@ -342,15 +435,17 @@
         <w:keepLines w:val="0"/>
         <w:spacing w:after="80" w:before="280" w:line="288" w:lineRule="auto"/>
         <w:rPr>
+          <w:rFonts w:ascii="Roboto" w:cs="Roboto" w:eastAsia="Roboto" w:hAnsi="Roboto"/>
           <w:color w:val="000000"/>
           <w:sz w:val="26"/>
           <w:szCs w:val="26"/>
         </w:rPr>
       </w:pPr>
-      <w:bookmarkStart w:colFirst="0" w:colLast="0" w:name="_w24ts5z2dp0e" w:id="5"/>
-      <w:bookmarkEnd w:id="5"/>
-      <w:r>
-        <w:rPr>
+      <w:bookmarkStart w:colFirst="0" w:colLast="0" w:name="_w24ts5z2dp0e" w:id="6"/>
+      <w:bookmarkEnd w:id="6"/>
+      <w:r>
+        <w:rPr>
+          <w:rFonts w:ascii="Roboto" w:cs="Roboto" w:eastAsia="Roboto" w:hAnsi="Roboto"/>
           <w:color w:val="000000"/>
           <w:sz w:val="26"/>
           <w:szCs w:val="26"/>
@@ -361,21 +456,38 @@
     </w:p>
     <w:p>
       <w:pPr>
-        <w:spacing w:after="240" w:before="240" w:lineRule="auto"/>
-        <w:rPr>
+        <w:pStyle w:val="Heading3"/>
+        <w:keepNext w:val="0"/>
+        <w:keepLines w:val="0"/>
+        <w:spacing w:after="80" w:before="280" w:line="288" w:lineRule="auto"/>
+        <w:rPr>
+          <w:rFonts w:ascii="Roboto" w:cs="Roboto" w:eastAsia="Roboto" w:hAnsi="Roboto"/>
+          <w:b w:val="0"/>
+          <w:bCs w:val="0"/>
+          <w:color w:val="000000"/>
+        </w:rPr>
+      </w:pPr>
+      <w:bookmarkStart w:colFirst="0" w:colLast="0" w:name="_kcchfpgmtupi" w:id="7"/>
+      <w:bookmarkEnd w:id="7"/>
+      <w:r>
+        <w:rPr>
+          <w:rFonts w:ascii="Roboto" w:cs="Roboto" w:eastAsia="Roboto" w:hAnsi="Roboto"/>
           <w:b w:val="1"/>
           <w:bCs w:val="1"/>
-        </w:rPr>
-      </w:pPr>
-      <w:r>
-        <w:rPr>
-          <w:b w:val="1"/>
-          <w:bCs w:val="1"/>
-          <w:rtl w:val="0"/>
-        </w:rPr>
-        <w:t xml:space="preserve">National Geographic — Washington, D.C.</w:t>
-        <w:br w:type="textWrapping"/>
-        <w:t xml:space="preserve">Feb 2020 – May 2022</w:t>
+          <w:color w:val="000000"/>
+          <w:rtl w:val="0"/>
+        </w:rPr>
+        <w:t xml:space="preserve">National Geographic </w:t>
+      </w:r>
+      <w:r>
+        <w:rPr>
+          <w:rFonts w:ascii="Roboto" w:cs="Roboto" w:eastAsia="Roboto" w:hAnsi="Roboto"/>
+          <w:b w:val="0"/>
+          <w:bCs w:val="0"/>
+          <w:color w:val="000000"/>
+          <w:rtl w:val="0"/>
+        </w:rPr>
+        <w:t xml:space="preserve">— Washington, D.C. | Feb 2020 – May 2022</w:t>
       </w:r>
     </w:p>
     <w:p>
@@ -386,9 +498,13 @@
         </w:numPr>
         <w:spacing w:after="0" w:afterAutospacing="0" w:before="240" w:lineRule="auto"/>
         <w:ind w:left="720" w:hanging="360"/>
-      </w:pPr>
-      <w:r>
-        <w:rPr>
+        <w:rPr>
+          <w:rFonts w:ascii="Roboto" w:cs="Roboto" w:eastAsia="Roboto" w:hAnsi="Roboto"/>
+        </w:rPr>
+      </w:pPr>
+      <w:r>
+        <w:rPr>
+          <w:rFonts w:ascii="Roboto" w:cs="Roboto" w:eastAsia="Roboto" w:hAnsi="Roboto"/>
           <w:rtl w:val="0"/>
         </w:rPr>
         <w:t xml:space="preserve">Designed and developed visual stories and data graphics for digital publication.</w:t>
@@ -402,9 +518,13 @@
         </w:numPr>
         <w:spacing w:after="0" w:afterAutospacing="0" w:before="0" w:beforeAutospacing="0" w:lineRule="auto"/>
         <w:ind w:left="720" w:hanging="360"/>
-      </w:pPr>
-      <w:r>
-        <w:rPr>
+        <w:rPr>
+          <w:rFonts w:ascii="Roboto" w:cs="Roboto" w:eastAsia="Roboto" w:hAnsi="Roboto"/>
+        </w:rPr>
+      </w:pPr>
+      <w:r>
+        <w:rPr>
+          <w:rFonts w:ascii="Roboto" w:cs="Roboto" w:eastAsia="Roboto" w:hAnsi="Roboto"/>
           <w:rtl w:val="0"/>
         </w:rPr>
         <w:t xml:space="preserve">Managed projects through conception, design, and publication phases.</w:t>
@@ -418,9 +538,13 @@
         </w:numPr>
         <w:spacing w:after="240" w:before="0" w:beforeAutospacing="0" w:lineRule="auto"/>
         <w:ind w:left="720" w:hanging="360"/>
-      </w:pPr>
-      <w:r>
-        <w:rPr>
+        <w:rPr>
+          <w:rFonts w:ascii="Roboto" w:cs="Roboto" w:eastAsia="Roboto" w:hAnsi="Roboto"/>
+        </w:rPr>
+      </w:pPr>
+      <w:r>
+        <w:rPr>
+          <w:rFonts w:ascii="Roboto" w:cs="Roboto" w:eastAsia="Roboto" w:hAnsi="Roboto"/>
           <w:rtl w:val="0"/>
         </w:rPr>
         <w:t xml:space="preserve">Collaborated with designers, editors, product owners, and developers.</w:t>
@@ -428,7 +552,9 @@
     </w:p>
     <w:p>
       <w:pPr>
-        <w:rPr/>
+        <w:rPr>
+          <w:rFonts w:ascii="Roboto" w:cs="Roboto" w:eastAsia="Roboto" w:hAnsi="Roboto"/>
+        </w:rPr>
       </w:pPr>
       <w:r>
         <w:pict>
@@ -448,15 +574,17 @@
         <w:keepLines w:val="0"/>
         <w:spacing w:after="80" w:before="280" w:line="288" w:lineRule="auto"/>
         <w:rPr>
+          <w:rFonts w:ascii="Roboto" w:cs="Roboto" w:eastAsia="Roboto" w:hAnsi="Roboto"/>
           <w:color w:val="000000"/>
           <w:sz w:val="26"/>
           <w:szCs w:val="26"/>
         </w:rPr>
       </w:pPr>
-      <w:bookmarkStart w:colFirst="0" w:colLast="0" w:name="_gifm93kgveb3" w:id="6"/>
-      <w:bookmarkEnd w:id="6"/>
-      <w:r>
-        <w:rPr>
+      <w:bookmarkStart w:colFirst="0" w:colLast="0" w:name="_gifm93kgveb3" w:id="8"/>
+      <w:bookmarkEnd w:id="8"/>
+      <w:r>
+        <w:rPr>
+          <w:rFonts w:ascii="Roboto" w:cs="Roboto" w:eastAsia="Roboto" w:hAnsi="Roboto"/>
           <w:color w:val="000000"/>
           <w:sz w:val="26"/>
           <w:szCs w:val="26"/>
@@ -467,21 +595,38 @@
     </w:p>
     <w:p>
       <w:pPr>
-        <w:spacing w:after="240" w:before="240" w:lineRule="auto"/>
-        <w:rPr>
+        <w:pStyle w:val="Heading3"/>
+        <w:keepNext w:val="0"/>
+        <w:keepLines w:val="0"/>
+        <w:spacing w:after="80" w:before="280" w:line="288" w:lineRule="auto"/>
+        <w:rPr>
+          <w:rFonts w:ascii="Roboto" w:cs="Roboto" w:eastAsia="Roboto" w:hAnsi="Roboto"/>
+          <w:b w:val="0"/>
+          <w:bCs w:val="0"/>
+          <w:color w:val="000000"/>
+        </w:rPr>
+      </w:pPr>
+      <w:bookmarkStart w:colFirst="0" w:colLast="0" w:name="_rnrokxyvcvnu" w:id="9"/>
+      <w:bookmarkEnd w:id="9"/>
+      <w:r>
+        <w:rPr>
+          <w:rFonts w:ascii="Roboto" w:cs="Roboto" w:eastAsia="Roboto" w:hAnsi="Roboto"/>
           <w:b w:val="1"/>
           <w:bCs w:val="1"/>
-        </w:rPr>
-      </w:pPr>
-      <w:r>
-        <w:rPr>
-          <w:b w:val="1"/>
-          <w:bCs w:val="1"/>
-          <w:rtl w:val="0"/>
-        </w:rPr>
-        <w:t xml:space="preserve">National Geographic — Washington, D.C.</w:t>
-        <w:br w:type="textWrapping"/>
-        <w:t xml:space="preserve">Aug 2017 – Feb 2020</w:t>
+          <w:color w:val="000000"/>
+          <w:rtl w:val="0"/>
+        </w:rPr>
+        <w:t xml:space="preserve">National Geographic </w:t>
+      </w:r>
+      <w:r>
+        <w:rPr>
+          <w:rFonts w:ascii="Roboto" w:cs="Roboto" w:eastAsia="Roboto" w:hAnsi="Roboto"/>
+          <w:b w:val="0"/>
+          <w:bCs w:val="0"/>
+          <w:color w:val="000000"/>
+          <w:rtl w:val="0"/>
+        </w:rPr>
+        <w:t xml:space="preserve">— Washington, D.C. | Aug 2017 – Feb 2020</w:t>
       </w:r>
     </w:p>
     <w:p>
@@ -492,9 +637,13 @@
         </w:numPr>
         <w:spacing w:after="0" w:afterAutospacing="0" w:before="240" w:lineRule="auto"/>
         <w:ind w:left="720" w:hanging="360"/>
-      </w:pPr>
-      <w:r>
-        <w:rPr>
+        <w:rPr>
+          <w:rFonts w:ascii="Roboto" w:cs="Roboto" w:eastAsia="Roboto" w:hAnsi="Roboto"/>
+        </w:rPr>
+      </w:pPr>
+      <w:r>
+        <w:rPr>
+          <w:rFonts w:ascii="Roboto" w:cs="Roboto" w:eastAsia="Roboto" w:hAnsi="Roboto"/>
           <w:rtl w:val="0"/>
         </w:rPr>
         <w:t xml:space="preserve">Created editorial videos for digital and social platforms with large daily audiences.</w:t>
@@ -508,9 +657,13 @@
         </w:numPr>
         <w:spacing w:after="240" w:before="0" w:beforeAutospacing="0" w:lineRule="auto"/>
         <w:ind w:left="720" w:hanging="360"/>
-      </w:pPr>
-      <w:r>
-        <w:rPr>
+        <w:rPr>
+          <w:rFonts w:ascii="Roboto" w:cs="Roboto" w:eastAsia="Roboto" w:hAnsi="Roboto"/>
+        </w:rPr>
+      </w:pPr>
+      <w:r>
+        <w:rPr>
+          <w:rFonts w:ascii="Roboto" w:cs="Roboto" w:eastAsia="Roboto" w:hAnsi="Roboto"/>
           <w:rtl w:val="0"/>
         </w:rPr>
         <w:t xml:space="preserve">Designed mobile–optimized, interactive experiences with integrated multimedia content.</w:t>
@@ -518,7 +671,9 @@
     </w:p>
     <w:p>
       <w:pPr>
-        <w:rPr/>
+        <w:rPr>
+          <w:rFonts w:ascii="Roboto" w:cs="Roboto" w:eastAsia="Roboto" w:hAnsi="Roboto"/>
+        </w:rPr>
       </w:pPr>
       <w:r>
         <w:pict>
@@ -538,15 +693,17 @@
         <w:keepLines w:val="0"/>
         <w:spacing w:after="80" w:before="280" w:line="288" w:lineRule="auto"/>
         <w:rPr>
+          <w:rFonts w:ascii="Roboto" w:cs="Roboto" w:eastAsia="Roboto" w:hAnsi="Roboto"/>
           <w:color w:val="000000"/>
           <w:sz w:val="26"/>
           <w:szCs w:val="26"/>
         </w:rPr>
       </w:pPr>
-      <w:bookmarkStart w:colFirst="0" w:colLast="0" w:name="_lyvvz37htrb9" w:id="7"/>
-      <w:bookmarkEnd w:id="7"/>
-      <w:r>
-        <w:rPr>
+      <w:bookmarkStart w:colFirst="0" w:colLast="0" w:name="_lyvvz37htrb9" w:id="10"/>
+      <w:bookmarkEnd w:id="10"/>
+      <w:r>
+        <w:rPr>
+          <w:rFonts w:ascii="Roboto" w:cs="Roboto" w:eastAsia="Roboto" w:hAnsi="Roboto"/>
           <w:color w:val="000000"/>
           <w:sz w:val="26"/>
           <w:szCs w:val="26"/>
@@ -559,19 +716,24 @@
       <w:pPr>
         <w:spacing w:after="240" w:before="240" w:lineRule="auto"/>
         <w:rPr>
+          <w:rFonts w:ascii="Roboto" w:cs="Roboto" w:eastAsia="Roboto" w:hAnsi="Roboto"/>
+        </w:rPr>
+      </w:pPr>
+      <w:r>
+        <w:rPr>
+          <w:rFonts w:ascii="Roboto" w:cs="Roboto" w:eastAsia="Roboto" w:hAnsi="Roboto"/>
           <w:b w:val="1"/>
           <w:bCs w:val="1"/>
-        </w:rPr>
-      </w:pPr>
-      <w:r>
-        <w:rPr>
-          <w:b w:val="1"/>
-          <w:bCs w:val="1"/>
-          <w:rtl w:val="0"/>
-        </w:rPr>
-        <w:t xml:space="preserve">National Geographic — Washington, D.C.</w:t>
-        <w:br w:type="textWrapping"/>
-        <w:t xml:space="preserve">Jan 2017 – May 2017</w:t>
+          <w:rtl w:val="0"/>
+        </w:rPr>
+        <w:t xml:space="preserve">National Geographic </w:t>
+      </w:r>
+      <w:r>
+        <w:rPr>
+          <w:rFonts w:ascii="Roboto" w:cs="Roboto" w:eastAsia="Roboto" w:hAnsi="Roboto"/>
+          <w:rtl w:val="0"/>
+        </w:rPr>
+        <w:t xml:space="preserve">— Washington, D.C. | Jan 2017 – May 2017</w:t>
       </w:r>
     </w:p>
     <w:p>
@@ -582,9 +744,13 @@
         </w:numPr>
         <w:spacing w:after="0" w:afterAutospacing="0" w:before="240" w:lineRule="auto"/>
         <w:ind w:left="720" w:hanging="360"/>
-      </w:pPr>
-      <w:r>
-        <w:rPr>
+        <w:rPr>
+          <w:rFonts w:ascii="Roboto" w:cs="Roboto" w:eastAsia="Roboto" w:hAnsi="Roboto"/>
+        </w:rPr>
+      </w:pPr>
+      <w:r>
+        <w:rPr>
+          <w:rFonts w:ascii="Roboto" w:cs="Roboto" w:eastAsia="Roboto" w:hAnsi="Roboto"/>
           <w:rtl w:val="0"/>
         </w:rPr>
         <w:t xml:space="preserve">Produced information graphics, maps, and layouts for online and print publishing.</w:t>
@@ -598,9 +764,13 @@
         </w:numPr>
         <w:spacing w:after="240" w:before="0" w:beforeAutospacing="0" w:lineRule="auto"/>
         <w:ind w:left="720" w:hanging="360"/>
-      </w:pPr>
-      <w:r>
-        <w:rPr>
+        <w:rPr>
+          <w:rFonts w:ascii="Roboto" w:cs="Roboto" w:eastAsia="Roboto" w:hAnsi="Roboto"/>
+        </w:rPr>
+      </w:pPr>
+      <w:r>
+        <w:rPr>
+          <w:rFonts w:ascii="Roboto" w:cs="Roboto" w:eastAsia="Roboto" w:hAnsi="Roboto"/>
           <w:rtl w:val="0"/>
         </w:rPr>
         <w:t xml:space="preserve">Assisted art and design directors with quality control and implementation of editorial changes.</w:t>
@@ -608,7 +778,9 @@
     </w:p>
     <w:p>
       <w:pPr>
-        <w:rPr/>
+        <w:rPr>
+          <w:rFonts w:ascii="Roboto" w:cs="Roboto" w:eastAsia="Roboto" w:hAnsi="Roboto"/>
+        </w:rPr>
       </w:pPr>
       <w:r>
         <w:pict>
@@ -628,15 +800,17 @@
         <w:keepLines w:val="0"/>
         <w:spacing w:after="80" w:before="280" w:line="288" w:lineRule="auto"/>
         <w:rPr>
+          <w:rFonts w:ascii="Roboto" w:cs="Roboto" w:eastAsia="Roboto" w:hAnsi="Roboto"/>
           <w:color w:val="000000"/>
           <w:sz w:val="26"/>
           <w:szCs w:val="26"/>
         </w:rPr>
       </w:pPr>
-      <w:bookmarkStart w:colFirst="0" w:colLast="0" w:name="_h3ib3vczy0s0" w:id="8"/>
-      <w:bookmarkEnd w:id="8"/>
-      <w:r>
-        <w:rPr>
+      <w:bookmarkStart w:colFirst="0" w:colLast="0" w:name="_h3ib3vczy0s0" w:id="11"/>
+      <w:bookmarkEnd w:id="11"/>
+      <w:r>
+        <w:rPr>
+          <w:rFonts w:ascii="Roboto" w:cs="Roboto" w:eastAsia="Roboto" w:hAnsi="Roboto"/>
           <w:color w:val="000000"/>
           <w:sz w:val="26"/>
           <w:szCs w:val="26"/>
@@ -649,19 +823,24 @@
       <w:pPr>
         <w:spacing w:after="240" w:before="240" w:lineRule="auto"/>
         <w:rPr>
+          <w:rFonts w:ascii="Roboto" w:cs="Roboto" w:eastAsia="Roboto" w:hAnsi="Roboto"/>
+        </w:rPr>
+      </w:pPr>
+      <w:r>
+        <w:rPr>
+          <w:rFonts w:ascii="Roboto" w:cs="Roboto" w:eastAsia="Roboto" w:hAnsi="Roboto"/>
           <w:b w:val="1"/>
           <w:bCs w:val="1"/>
-        </w:rPr>
-      </w:pPr>
-      <w:r>
-        <w:rPr>
-          <w:b w:val="1"/>
-          <w:bCs w:val="1"/>
-          <w:rtl w:val="0"/>
-        </w:rPr>
-        <w:t xml:space="preserve">National Geographic — Washington, D.C.</w:t>
-        <w:br w:type="textWrapping"/>
-        <w:t xml:space="preserve">Aug 2016 – Jan 2017</w:t>
+          <w:rtl w:val="0"/>
+        </w:rPr>
+        <w:t xml:space="preserve">National Geographic </w:t>
+      </w:r>
+      <w:r>
+        <w:rPr>
+          <w:rFonts w:ascii="Roboto" w:cs="Roboto" w:eastAsia="Roboto" w:hAnsi="Roboto"/>
+          <w:rtl w:val="0"/>
+        </w:rPr>
+        <w:t xml:space="preserve">— Washington, D.C. | Aug 2016 – Jan 2017</w:t>
       </w:r>
     </w:p>
     <w:p>
@@ -670,41 +849,80 @@
           <w:ilvl w:val="0"/>
           <w:numId w:val="3"/>
         </w:numPr>
+        <w:spacing w:after="0" w:afterAutospacing="0" w:before="240" w:lineRule="auto"/>
+        <w:ind w:left="720" w:hanging="360"/>
+        <w:rPr>
+          <w:rFonts w:ascii="Roboto" w:cs="Roboto" w:eastAsia="Roboto" w:hAnsi="Roboto"/>
+        </w:rPr>
+      </w:pPr>
+      <w:r>
+        <w:rPr>
+          <w:rFonts w:ascii="Roboto" w:cs="Roboto" w:eastAsia="Roboto" w:hAnsi="Roboto"/>
+          <w:rtl w:val="0"/>
+        </w:rPr>
+        <w:t xml:space="preserve">Created layouts for </w:t>
+      </w:r>
+      <w:r>
+        <w:rPr>
+          <w:rFonts w:ascii="Roboto" w:cs="Roboto" w:eastAsia="Roboto" w:hAnsi="Roboto"/>
+          <w:i w:val="1"/>
+          <w:iCs w:val="1"/>
+          <w:rtl w:val="0"/>
+        </w:rPr>
+        <w:t xml:space="preserve">National Geographic Magazine</w:t>
+      </w:r>
+      <w:r>
+        <w:rPr>
+          <w:rFonts w:ascii="Roboto" w:cs="Roboto" w:eastAsia="Roboto" w:hAnsi="Roboto"/>
+          <w:rtl w:val="0"/>
+        </w:rPr>
+        <w:t xml:space="preserve"> in collaboration with Design Directors and Editors.</w:t>
+        <w:br w:type="textWrapping"/>
+      </w:r>
+    </w:p>
+    <w:p>
+      <w:pPr>
+        <w:numPr>
+          <w:ilvl w:val="0"/>
+          <w:numId w:val="3"/>
+        </w:numPr>
+        <w:spacing w:after="240" w:before="0" w:beforeAutospacing="0" w:lineRule="auto"/>
+        <w:ind w:left="720" w:hanging="360"/>
+        <w:rPr>
+          <w:rFonts w:ascii="Arial" w:cs="Arial" w:eastAsia="Arial" w:hAnsi="Arial"/>
+        </w:rPr>
+      </w:pPr>
+      <w:r>
+        <w:rPr>
+          <w:rFonts w:ascii="Roboto" w:cs="Roboto" w:eastAsia="Roboto" w:hAnsi="Roboto"/>
+          <w:rtl w:val="0"/>
+        </w:rPr>
+        <w:t xml:space="preserve">Edited and prepared publication-ready files for online distribution.</w:t>
+      </w:r>
+      <w:r>
+        <w:rPr>
+          <w:rtl w:val="0"/>
+        </w:rPr>
+      </w:r>
+    </w:p>
+    <w:p>
+      <w:pPr>
         <w:spacing w:after="240" w:before="240" w:lineRule="auto"/>
-        <w:ind w:left="720" w:hanging="360"/>
-      </w:pPr>
-      <w:r>
-        <w:rPr>
-          <w:rtl w:val="0"/>
-        </w:rPr>
-        <w:t xml:space="preserve">Created layouts and prepared files for publishing online with editorial and design teams.</w:t>
-      </w:r>
-    </w:p>
-    <w:p>
-      <w:pPr>
-        <w:spacing w:after="240" w:before="240" w:lineRule="auto"/>
-        <w:rPr/>
-      </w:pPr>
-      <w:r>
-        <w:rPr>
-          <w:rtl w:val="0"/>
-        </w:rPr>
-      </w:r>
-    </w:p>
-    <w:p>
-      <w:pPr>
-        <w:spacing w:after="240" w:before="240" w:lineRule="auto"/>
-        <w:rPr/>
-      </w:pPr>
-      <w:r>
-        <w:rPr>
-          <w:rtl w:val="0"/>
-        </w:rPr>
-      </w:r>
-    </w:p>
-    <w:p>
-      <w:pPr>
-        <w:rPr/>
+        <w:rPr>
+          <w:rFonts w:ascii="Roboto" w:cs="Roboto" w:eastAsia="Roboto" w:hAnsi="Roboto"/>
+        </w:rPr>
+      </w:pPr>
+      <w:r>
+        <w:rPr>
+          <w:rtl w:val="0"/>
+        </w:rPr>
+      </w:r>
+    </w:p>
+    <w:p>
+      <w:pPr>
+        <w:rPr>
+          <w:rFonts w:ascii="Roboto" w:cs="Roboto" w:eastAsia="Roboto" w:hAnsi="Roboto"/>
+        </w:rPr>
       </w:pPr>
       <w:r>
         <w:pict>
@@ -724,22 +942,24 @@
         <w:keepLines w:val="0"/>
         <w:spacing w:after="80" w:before="360" w:line="288" w:lineRule="auto"/>
         <w:rPr>
-          <w:b w:val="0"/>
-          <w:bCs w:val="0"/>
-          <w:color w:val="999999"/>
-          <w:sz w:val="34"/>
-          <w:szCs w:val="34"/>
-        </w:rPr>
-      </w:pPr>
-      <w:bookmarkStart w:colFirst="0" w:colLast="0" w:name="_i7xrfbgjepfh" w:id="9"/>
-      <w:bookmarkEnd w:id="9"/>
-      <w:r>
-        <w:rPr>
-          <w:b w:val="0"/>
-          <w:bCs w:val="0"/>
-          <w:color w:val="999999"/>
-          <w:sz w:val="34"/>
-          <w:szCs w:val="34"/>
+          <w:rFonts w:ascii="Roboto" w:cs="Roboto" w:eastAsia="Roboto" w:hAnsi="Roboto"/>
+          <w:b w:val="0"/>
+          <w:bCs w:val="0"/>
+          <w:color w:val="b7b7b7"/>
+          <w:sz w:val="28"/>
+          <w:szCs w:val="28"/>
+        </w:rPr>
+      </w:pPr>
+      <w:bookmarkStart w:colFirst="0" w:colLast="0" w:name="_i7xrfbgjepfh" w:id="12"/>
+      <w:bookmarkEnd w:id="12"/>
+      <w:r>
+        <w:rPr>
+          <w:rFonts w:ascii="Roboto" w:cs="Roboto" w:eastAsia="Roboto" w:hAnsi="Roboto"/>
+          <w:b w:val="0"/>
+          <w:bCs w:val="0"/>
+          <w:color w:val="b7b7b7"/>
+          <w:sz w:val="28"/>
+          <w:szCs w:val="28"/>
           <w:rtl w:val="0"/>
         </w:rPr>
         <w:t xml:space="preserve">EDUCATION</w:t>
@@ -748,10 +968,13 @@
     <w:p>
       <w:pPr>
         <w:spacing w:after="240" w:before="240" w:lineRule="auto"/>
-        <w:rPr/>
-      </w:pPr>
-      <w:r>
-        <w:rPr>
+        <w:rPr>
+          <w:rFonts w:ascii="Roboto" w:cs="Roboto" w:eastAsia="Roboto" w:hAnsi="Roboto"/>
+        </w:rPr>
+      </w:pPr>
+      <w:r>
+        <w:rPr>
+          <w:rFonts w:ascii="Roboto" w:cs="Roboto" w:eastAsia="Roboto" w:hAnsi="Roboto"/>
           <w:b w:val="1"/>
           <w:bCs w:val="1"/>
           <w:rtl w:val="0"/>
@@ -761,20 +984,24 @@
       </w:r>
       <w:r>
         <w:rPr>
+          <w:rFonts w:ascii="Roboto" w:cs="Roboto" w:eastAsia="Roboto" w:hAnsi="Roboto"/>
           <w:rtl w:val="0"/>
         </w:rPr>
         <w:t xml:space="preserve">Art Institute of Pittsburgh, Pittsburgh, PA</w:t>
         <w:br w:type="textWrapping"/>
-        <w:t xml:space="preserve">Nov 2013 – Jun 2016 | Dean’s List · Academic Achievement Grant</w:t>
+        <w:t xml:space="preserve">Nov 2013 – Jun 2016 | 3.76 GPA · 2014 Dean’s List · Academic Achievement Grant</w:t>
       </w:r>
     </w:p>
     <w:p>
       <w:pPr>
         <w:spacing w:after="240" w:before="240" w:lineRule="auto"/>
-        <w:rPr/>
-      </w:pPr>
-      <w:r>
-        <w:rPr>
+        <w:rPr>
+          <w:rFonts w:ascii="Roboto" w:cs="Roboto" w:eastAsia="Roboto" w:hAnsi="Roboto"/>
+        </w:rPr>
+      </w:pPr>
+      <w:r>
+        <w:rPr>
+          <w:rFonts w:ascii="Roboto" w:cs="Roboto" w:eastAsia="Roboto" w:hAnsi="Roboto"/>
           <w:b w:val="1"/>
           <w:bCs w:val="1"/>
           <w:rtl w:val="0"/>
@@ -784,16 +1011,19 @@
       </w:r>
       <w:r>
         <w:rPr>
+          <w:rFonts w:ascii="Roboto" w:cs="Roboto" w:eastAsia="Roboto" w:hAnsi="Roboto"/>
           <w:rtl w:val="0"/>
         </w:rPr>
         <w:t xml:space="preserve">University of Mount Olive, Mount Olive, NC</w:t>
         <w:br w:type="textWrapping"/>
-        <w:t xml:space="preserve">Aug 2009 – Oct 2011 | Men’s Golf Scholarship · NCAA Student-Athlete Honor Roll · Presidential Scholarship</w:t>
-      </w:r>
-    </w:p>
-    <w:p>
-      <w:pPr>
-        <w:rPr/>
+        <w:t xml:space="preserve">Aug 2009 – Oct 2011 | 3.11 GPA ·  Men’s Golf Scholarship · NCAA Student-Athlete Honor Roll · Presidential Scholarship</w:t>
+      </w:r>
+    </w:p>
+    <w:p>
+      <w:pPr>
+        <w:rPr>
+          <w:rFonts w:ascii="Roboto" w:cs="Roboto" w:eastAsia="Roboto" w:hAnsi="Roboto"/>
+        </w:rPr>
       </w:pPr>
       <w:r>
         <w:pict>
@@ -813,22 +1043,24 @@
         <w:keepLines w:val="0"/>
         <w:spacing w:after="80" w:before="360" w:line="288" w:lineRule="auto"/>
         <w:rPr>
-          <w:b w:val="0"/>
-          <w:bCs w:val="0"/>
-          <w:color w:val="999999"/>
-          <w:sz w:val="34"/>
-          <w:szCs w:val="34"/>
-        </w:rPr>
-      </w:pPr>
-      <w:bookmarkStart w:colFirst="0" w:colLast="0" w:name="_j7fpeqqmolwk" w:id="10"/>
-      <w:bookmarkEnd w:id="10"/>
-      <w:r>
-        <w:rPr>
-          <w:b w:val="0"/>
-          <w:bCs w:val="0"/>
-          <w:color w:val="999999"/>
-          <w:sz w:val="34"/>
-          <w:szCs w:val="34"/>
+          <w:rFonts w:ascii="Roboto" w:cs="Roboto" w:eastAsia="Roboto" w:hAnsi="Roboto"/>
+          <w:b w:val="0"/>
+          <w:bCs w:val="0"/>
+          <w:color w:val="b7b7b7"/>
+          <w:sz w:val="28"/>
+          <w:szCs w:val="28"/>
+        </w:rPr>
+      </w:pPr>
+      <w:bookmarkStart w:colFirst="0" w:colLast="0" w:name="_j7fpeqqmolwk" w:id="13"/>
+      <w:bookmarkEnd w:id="13"/>
+      <w:r>
+        <w:rPr>
+          <w:rFonts w:ascii="Roboto" w:cs="Roboto" w:eastAsia="Roboto" w:hAnsi="Roboto"/>
+          <w:b w:val="0"/>
+          <w:bCs w:val="0"/>
+          <w:color w:val="b7b7b7"/>
+          <w:sz w:val="28"/>
+          <w:szCs w:val="28"/>
           <w:rtl w:val="0"/>
         </w:rPr>
         <w:t xml:space="preserve">TOOLS &amp; TECHNOLOGIES</w:t>
@@ -837,10 +1069,13 @@
     <w:p>
       <w:pPr>
         <w:spacing w:after="240" w:before="240" w:lineRule="auto"/>
-        <w:rPr/>
-      </w:pPr>
-      <w:r>
-        <w:rPr>
+        <w:rPr>
+          <w:rFonts w:ascii="Roboto" w:cs="Roboto" w:eastAsia="Roboto" w:hAnsi="Roboto"/>
+        </w:rPr>
+      </w:pPr>
+      <w:r>
+        <w:rPr>
+          <w:rFonts w:ascii="Roboto" w:cs="Roboto" w:eastAsia="Roboto" w:hAnsi="Roboto"/>
           <w:rtl w:val="0"/>
         </w:rPr>
         <w:t xml:space="preserve">Figma · VSCodeCopilot  ·  Adobe Creative Suite · Figma/Code Prototyping  · Web Animation · Responsive Layouts · CSS/HTML/Javascript · Multimedia Design · FigJam · Research-informed design decisions </w:t>
@@ -848,7 +1083,9 @@
     </w:p>
     <w:p>
       <w:pPr>
-        <w:rPr/>
+        <w:rPr>
+          <w:rFonts w:ascii="Roboto" w:cs="Roboto" w:eastAsia="Roboto" w:hAnsi="Roboto"/>
+        </w:rPr>
       </w:pPr>
       <w:r>
         <w:pict>
@@ -868,22 +1105,24 @@
         <w:keepLines w:val="0"/>
         <w:spacing w:after="80" w:before="360" w:line="288" w:lineRule="auto"/>
         <w:rPr>
-          <w:b w:val="0"/>
-          <w:bCs w:val="0"/>
-          <w:color w:val="999999"/>
-          <w:sz w:val="34"/>
-          <w:szCs w:val="34"/>
-        </w:rPr>
-      </w:pPr>
-      <w:bookmarkStart w:colFirst="0" w:colLast="0" w:name="_3gs272x64sq3" w:id="11"/>
-      <w:bookmarkEnd w:id="11"/>
-      <w:r>
-        <w:rPr>
-          <w:b w:val="0"/>
-          <w:bCs w:val="0"/>
-          <w:color w:val="999999"/>
-          <w:sz w:val="34"/>
-          <w:szCs w:val="34"/>
+          <w:rFonts w:ascii="Roboto" w:cs="Roboto" w:eastAsia="Roboto" w:hAnsi="Roboto"/>
+          <w:b w:val="0"/>
+          <w:bCs w:val="0"/>
+          <w:color w:val="b7b7b7"/>
+          <w:sz w:val="28"/>
+          <w:szCs w:val="28"/>
+        </w:rPr>
+      </w:pPr>
+      <w:bookmarkStart w:colFirst="0" w:colLast="0" w:name="_3gs272x64sq3" w:id="14"/>
+      <w:bookmarkEnd w:id="14"/>
+      <w:r>
+        <w:rPr>
+          <w:rFonts w:ascii="Roboto" w:cs="Roboto" w:eastAsia="Roboto" w:hAnsi="Roboto"/>
+          <w:b w:val="0"/>
+          <w:bCs w:val="0"/>
+          <w:color w:val="b7b7b7"/>
+          <w:sz w:val="28"/>
+          <w:szCs w:val="28"/>
           <w:rtl w:val="0"/>
         </w:rPr>
         <w:t xml:space="preserve">LINKS</w:t>
@@ -893,10 +1132,9 @@
       <w:pPr>
         <w:spacing w:after="240" w:before="240" w:lineRule="auto"/>
         <w:rPr>
+          <w:rFonts w:ascii="Roboto" w:cs="Roboto" w:eastAsia="Roboto" w:hAnsi="Roboto"/>
           <w:b w:val="1"/>
           <w:bCs w:val="1"/>
-          <w:i w:val="1"/>
-          <w:iCs w:val="1"/>
         </w:rPr>
       </w:pPr>
       <w:r>
@@ -906,30 +1144,31 @@
         </w:rPr>
         <w:t xml:space="preserve">Portfolio →</w:t>
       </w:r>
-      <w:hyperlink r:id="rId6">
+      <w:hyperlink r:id="rId7">
         <w:r>
           <w:rPr>
+            <w:rFonts w:ascii="Roboto" w:cs="Roboto" w:eastAsia="Roboto" w:hAnsi="Roboto"/>
             <w:rtl w:val="0"/>
           </w:rPr>
           <w:t xml:space="preserve"> </w:t>
         </w:r>
       </w:hyperlink>
-      <w:hyperlink r:id="rId7">
+      <w:hyperlink r:id="rId8">
         <w:r>
           <w:rPr>
+            <w:rFonts w:ascii="Roboto" w:cs="Roboto" w:eastAsia="Roboto" w:hAnsi="Roboto"/>
             <w:b w:val="1"/>
             <w:bCs w:val="1"/>
-            <w:i w:val="1"/>
-            <w:iCs w:val="1"/>
             <w:u w:val="single"/>
             <w:rtl w:val="0"/>
           </w:rPr>
           <w:t xml:space="preserve">https://oscarsantamarina.com</w:t>
         </w:r>
       </w:hyperlink>
-      <w:hyperlink r:id="rId8">
+      <w:hyperlink r:id="rId9">
         <w:r>
           <w:rPr>
+            <w:rFonts w:ascii="Roboto" w:cs="Roboto" w:eastAsia="Roboto" w:hAnsi="Roboto"/>
             <w:color w:val="1155cc"/>
             <w:u w:val="single"/>
             <w:rtl w:val="0"/>
@@ -944,16 +1183,12 @@
         </w:rPr>
         <w:t xml:space="preserve">LinkedIn → </w:t>
       </w:r>
-      <w:hyperlink r:id="rId9">
+      <w:hyperlink r:id="rId10">
         <w:r>
           <w:rPr>
             <w:rFonts w:ascii="Roboto" w:cs="Roboto" w:eastAsia="Roboto" w:hAnsi="Roboto"/>
             <w:b w:val="1"/>
             <w:bCs w:val="1"/>
-            <w:i w:val="1"/>
-            <w:iCs w:val="1"/>
-            <w:sz w:val="21"/>
-            <w:szCs w:val="21"/>
             <w:highlight w:val="white"/>
             <w:u w:val="single"/>
             <w:rtl w:val="0"/>
@@ -968,7 +1203,7 @@
       </w:r>
     </w:p>
     <w:sectPr>
-      <w:headerReference r:id="rId10" w:type="default"/>
+      <w:headerReference r:id="rId11" w:type="default"/>
       <w:pgSz w:h="15840" w:w="12240" w:orient="portrait"/>
       <w:pgMar w:bottom="720" w:top="720" w:left="1440" w:right="3240" w:header="0" w:footer="720"/>
       <w:pgNumType w:start="1"/>

--- a/Resume.docx
+++ b/Resume.docx
@@ -1113,8 +1113,77 @@
           <w:szCs w:val="28"/>
         </w:rPr>
       </w:pPr>
-      <w:bookmarkStart w:colFirst="0" w:colLast="0" w:name="_3gs272x64sq3" w:id="14"/>
+      <w:bookmarkStart w:colFirst="0" w:colLast="0" w:name="_ydbeys7x4tbi" w:id="14"/>
       <w:bookmarkEnd w:id="14"/>
+      <w:r>
+        <w:rPr>
+          <w:rFonts w:ascii="Roboto" w:cs="Roboto" w:eastAsia="Roboto" w:hAnsi="Roboto"/>
+          <w:b w:val="0"/>
+          <w:bCs w:val="0"/>
+          <w:color w:val="b7b7b7"/>
+          <w:sz w:val="28"/>
+          <w:szCs w:val="28"/>
+          <w:rtl w:val="0"/>
+        </w:rPr>
+        <w:t xml:space="preserve">LANGUAGES</w:t>
+      </w:r>
+    </w:p>
+    <w:p>
+      <w:pPr>
+        <w:spacing w:after="240" w:before="240" w:lineRule="auto"/>
+        <w:rPr>
+          <w:rFonts w:ascii="Roboto" w:cs="Roboto" w:eastAsia="Roboto" w:hAnsi="Roboto"/>
+        </w:rPr>
+      </w:pPr>
+      <w:r>
+        <w:rPr>
+          <w:rFonts w:ascii="Roboto" w:cs="Roboto" w:eastAsia="Roboto" w:hAnsi="Roboto"/>
+          <w:rtl w:val="0"/>
+        </w:rPr>
+        <w:t xml:space="preserve">English</w:t>
+      </w:r>
+      <w:r>
+        <w:rPr>
+          <w:rFonts w:ascii="Roboto" w:cs="Roboto" w:eastAsia="Roboto" w:hAnsi="Roboto"/>
+          <w:rtl w:val="0"/>
+        </w:rPr>
+        <w:t xml:space="preserve"> · Spanish</w:t>
+      </w:r>
+    </w:p>
+    <w:p>
+      <w:pPr>
+        <w:rPr>
+          <w:rFonts w:ascii="Roboto" w:cs="Roboto" w:eastAsia="Roboto" w:hAnsi="Roboto"/>
+        </w:rPr>
+      </w:pPr>
+      <w:r>
+        <w:pict>
+          <v:rect style="width:0.0pt;height:1.5pt" o:hr="t" o:hrstd="t" o:hralign="center" fillcolor="#A0A0A0" stroked="f"/>
+        </w:pict>
+      </w:r>
+      <w:r>
+        <w:rPr>
+          <w:rtl w:val="0"/>
+        </w:rPr>
+      </w:r>
+    </w:p>
+    <w:p>
+      <w:pPr>
+        <w:pStyle w:val="Heading2"/>
+        <w:keepNext w:val="0"/>
+        <w:keepLines w:val="0"/>
+        <w:spacing w:after="80" w:before="360" w:line="288" w:lineRule="auto"/>
+        <w:rPr>
+          <w:rFonts w:ascii="Roboto" w:cs="Roboto" w:eastAsia="Roboto" w:hAnsi="Roboto"/>
+          <w:b w:val="0"/>
+          <w:bCs w:val="0"/>
+          <w:color w:val="b7b7b7"/>
+          <w:sz w:val="28"/>
+          <w:szCs w:val="28"/>
+        </w:rPr>
+      </w:pPr>
+      <w:bookmarkStart w:colFirst="0" w:colLast="0" w:name="_3gs272x64sq3" w:id="15"/>
+      <w:bookmarkEnd w:id="15"/>
       <w:r>
         <w:rPr>
           <w:rFonts w:ascii="Roboto" w:cs="Roboto" w:eastAsia="Roboto" w:hAnsi="Roboto"/>
